--- a/Livrables/Rapport_Rendu_01-03-2025.docx
+++ b/Livrables/Rapport_Rendu_01-03-2025.docx
@@ -47,7 +47,7 @@
           <w:bCs/>
         </w:rPr>
         <w:pict w14:anchorId="0532ADF8">
-          <v:rect id="_x0000_i1045" style="width:0;height:1.5pt" o:hralign="center" o:hrstd="t" o:hr="t" fillcolor="#a0a0a0" stroked="f"/>
+          <v:rect id="_x0000_i1025" style="width:0;height:1.5pt" o:hralign="center" o:hrstd="t" o:hr="t" fillcolor="#a0a0a0" stroked="f"/>
         </w:pict>
       </w:r>
     </w:p>
@@ -79,7 +79,7 @@
           <w:bCs/>
         </w:rPr>
         <w:pict w14:anchorId="13D35016">
-          <v:rect id="_x0000_i1043" style="width:0;height:1.5pt" o:hralign="center" o:hrstd="t" o:hr="t" fillcolor="#a0a0a0" stroked="f"/>
+          <v:rect id="_x0000_i1026" style="width:0;height:1.5pt" o:hralign="center" o:hrstd="t" o:hr="t" fillcolor="#a0a0a0" stroked="f"/>
         </w:pict>
       </w:r>
     </w:p>
@@ -160,16 +160,8 @@
       </w:r>
     </w:p>
     <w:p>
-      <w:pPr>
-        <w:rPr>
-          <w:b/>
-          <w:bCs/>
-        </w:rPr>
-      </w:pPr>
-      <w:r>
-        <w:rPr>
-          <w:b/>
-          <w:bCs/>
+      <w:r>
+        <w:rPr>
           <w:i/>
           <w:iCs/>
         </w:rPr>
@@ -197,16 +189,8 @@
           <w:ilvl w:val="0"/>
           <w:numId w:val="7"/>
         </w:numPr>
-        <w:rPr>
-          <w:b/>
-          <w:bCs/>
-        </w:rPr>
-      </w:pPr>
-      <w:r>
-        <w:rPr>
-          <w:b/>
-          <w:bCs/>
-        </w:rPr>
+      </w:pPr>
+      <w:r>
         <w:t>Création d'une interface graphique Windows Forms.</w:t>
       </w:r>
     </w:p>
@@ -216,32 +200,16 @@
           <w:ilvl w:val="0"/>
           <w:numId w:val="7"/>
         </w:numPr>
-        <w:rPr>
-          <w:b/>
-          <w:bCs/>
-        </w:rPr>
-      </w:pPr>
-      <w:r>
-        <w:rPr>
-          <w:b/>
-          <w:bCs/>
-        </w:rPr>
+      </w:pPr>
+      <w:r>
         <w:t xml:space="preserve">Utilisation de </w:t>
       </w:r>
       <w:proofErr w:type="spellStart"/>
       <w:r>
-        <w:rPr>
-          <w:b/>
-          <w:bCs/>
-        </w:rPr>
         <w:t>System.Drawing</w:t>
       </w:r>
       <w:proofErr w:type="spellEnd"/>
       <w:r>
-        <w:rPr>
-          <w:b/>
-          <w:bCs/>
-        </w:rPr>
         <w:t xml:space="preserve"> pour représenter les nœuds sous forme de cercles et les liens sous forme de lignes.</w:t>
       </w:r>
     </w:p>
@@ -251,16 +219,8 @@
           <w:ilvl w:val="0"/>
           <w:numId w:val="7"/>
         </w:numPr>
-        <w:rPr>
-          <w:b/>
-          <w:bCs/>
-        </w:rPr>
-      </w:pPr>
-      <w:r>
-        <w:rPr>
-          <w:b/>
-          <w:bCs/>
-        </w:rPr>
+      </w:pPr>
+      <w:r>
         <w:t>Ajout d'un événement Paint pour rafraîchir l'affichage à chaque mise à jour du graphe.</w:t>
       </w:r>
     </w:p>
@@ -303,20 +263,33 @@
       </w:r>
     </w:p>
     <w:p>
-      <w:pPr>
-        <w:rPr>
-          <w:b/>
-          <w:bCs/>
-        </w:rPr>
-      </w:pPr>
-      <w:r>
-        <w:rPr>
-          <w:b/>
-          <w:bCs/>
+      <w:r>
+        <w:rPr>
           <w:i/>
           <w:iCs/>
         </w:rPr>
-        <w:t>"Tout semble fonctionner, mais cela n'affiche que 3 liens qui ne sont pas propres à mon fichier, comment faire pour remédier à cela ?"</w:t>
+        <w:t>"</w:t>
+      </w:r>
+      <w:r>
+        <w:rPr>
+          <w:i/>
+          <w:iCs/>
+        </w:rPr>
+        <w:t>Comment optimiser un maximum la répartition des nœuds et comment avoir un affichage agréable à regarder ?</w:t>
+      </w:r>
+      <w:r>
+        <w:rPr>
+          <w:i/>
+          <w:iCs/>
+        </w:rPr>
+        <w:t xml:space="preserve"> </w:t>
+      </w:r>
+      <w:r>
+        <w:rPr>
+          <w:i/>
+          <w:iCs/>
+        </w:rPr>
+        <w:t>"</w:t>
       </w:r>
     </w:p>
     <w:p>
@@ -340,16 +313,8 @@
           <w:ilvl w:val="0"/>
           <w:numId w:val="8"/>
         </w:numPr>
-        <w:rPr>
-          <w:b/>
-          <w:bCs/>
-        </w:rPr>
-      </w:pPr>
-      <w:r>
-        <w:rPr>
-          <w:b/>
-          <w:bCs/>
-        </w:rPr>
+      </w:pPr>
+      <w:r>
         <w:t>Vérification de la lecture des données et correction des erreurs d'instanciation des liens.</w:t>
       </w:r>
     </w:p>
@@ -359,41 +324,21 @@
           <w:ilvl w:val="0"/>
           <w:numId w:val="8"/>
         </w:numPr>
-        <w:rPr>
-          <w:b/>
-          <w:bCs/>
-        </w:rPr>
-      </w:pPr>
-      <w:r>
-        <w:rPr>
-          <w:b/>
-          <w:bCs/>
-        </w:rPr>
+      </w:pPr>
+      <w:r>
         <w:t xml:space="preserve">Mise en place de </w:t>
       </w:r>
       <w:proofErr w:type="spellStart"/>
       <w:proofErr w:type="gramStart"/>
       <w:r>
-        <w:rPr>
-          <w:b/>
-          <w:bCs/>
-        </w:rPr>
         <w:t>OrganiserEnCercle</w:t>
       </w:r>
       <w:proofErr w:type="spellEnd"/>
       <w:r>
-        <w:rPr>
-          <w:b/>
-          <w:bCs/>
-        </w:rPr>
         <w:t>(</w:t>
       </w:r>
       <w:proofErr w:type="gramEnd"/>
       <w:r>
-        <w:rPr>
-          <w:b/>
-          <w:bCs/>
-        </w:rPr>
         <w:t>) pour répartir les nœuds de manière uniforme autour d'un point central.</w:t>
       </w:r>
     </w:p>
@@ -403,18 +348,18 @@
           <w:ilvl w:val="0"/>
           <w:numId w:val="8"/>
         </w:numPr>
-        <w:rPr>
-          <w:b/>
-          <w:bCs/>
-        </w:rPr>
-      </w:pPr>
-      <w:r>
-        <w:rPr>
-          <w:b/>
-          <w:bCs/>
-        </w:rPr>
+      </w:pPr>
+      <w:r>
         <w:t>Amélioration de l'affichage des liaisons incorrectes en mettant à jour les références des liens après le repositionnement des nœuds.</w:t>
       </w:r>
+    </w:p>
+    <w:p>
+      <w:pPr>
+        <w:rPr>
+          <w:b/>
+          <w:bCs/>
+        </w:rPr>
+      </w:pPr>
     </w:p>
     <w:p>
       <w:pPr>
@@ -448,16 +393,8 @@
       </w:r>
     </w:p>
     <w:p>
-      <w:pPr>
-        <w:rPr>
-          <w:b/>
-          <w:bCs/>
-        </w:rPr>
-      </w:pPr>
-      <w:r>
-        <w:rPr>
-          <w:b/>
-          <w:bCs/>
+      <w:r>
+        <w:rPr>
           <w:i/>
           <w:iCs/>
         </w:rPr>
@@ -485,16 +422,8 @@
           <w:ilvl w:val="0"/>
           <w:numId w:val="9"/>
         </w:numPr>
-        <w:rPr>
-          <w:b/>
-          <w:bCs/>
-        </w:rPr>
-      </w:pPr>
-      <w:r>
-        <w:rPr>
-          <w:b/>
-          <w:bCs/>
-        </w:rPr>
+      </w:pPr>
+      <w:r>
         <w:t>Ajout de boutons interactifs (Button) pour tester la connectivité et la présence de cycles.</w:t>
       </w:r>
     </w:p>
@@ -504,16 +433,8 @@
           <w:ilvl w:val="0"/>
           <w:numId w:val="9"/>
         </w:numPr>
-        <w:rPr>
-          <w:b/>
-          <w:bCs/>
-        </w:rPr>
-      </w:pPr>
-      <w:r>
-        <w:rPr>
-          <w:b/>
-          <w:bCs/>
-        </w:rPr>
+      </w:pPr>
+      <w:r>
         <w:t>Affichage des résultats dans un Label dynamique pour informer l'utilisateur.</w:t>
       </w:r>
     </w:p>
@@ -523,73 +444,37 @@
           <w:ilvl w:val="0"/>
           <w:numId w:val="9"/>
         </w:numPr>
-        <w:rPr>
-          <w:b/>
-          <w:bCs/>
-        </w:rPr>
-      </w:pPr>
-      <w:r>
-        <w:rPr>
-          <w:b/>
-          <w:bCs/>
-        </w:rPr>
+      </w:pPr>
+      <w:r>
         <w:t xml:space="preserve">Liaison des boutons avec </w:t>
       </w:r>
       <w:proofErr w:type="spellStart"/>
       <w:proofErr w:type="gramStart"/>
       <w:r>
-        <w:rPr>
-          <w:b/>
-          <w:bCs/>
-        </w:rPr>
         <w:t>EstConnexe</w:t>
       </w:r>
       <w:proofErr w:type="spellEnd"/>
       <w:r>
-        <w:rPr>
-          <w:b/>
-          <w:bCs/>
-        </w:rPr>
         <w:t>(</w:t>
       </w:r>
       <w:proofErr w:type="gramEnd"/>
       <w:r>
-        <w:rPr>
-          <w:b/>
-          <w:bCs/>
-        </w:rPr>
         <w:t xml:space="preserve">) et </w:t>
       </w:r>
       <w:proofErr w:type="spellStart"/>
       <w:r>
-        <w:rPr>
-          <w:b/>
-          <w:bCs/>
-        </w:rPr>
         <w:t>ContientCycle</w:t>
       </w:r>
       <w:proofErr w:type="spellEnd"/>
       <w:r>
-        <w:rPr>
-          <w:b/>
-          <w:bCs/>
-        </w:rPr>
         <w:t xml:space="preserve">() via des </w:t>
       </w:r>
       <w:proofErr w:type="spellStart"/>
       <w:r>
-        <w:rPr>
-          <w:b/>
-          <w:bCs/>
-        </w:rPr>
         <w:t>EventHandler</w:t>
       </w:r>
       <w:proofErr w:type="spellEnd"/>
       <w:r>
-        <w:rPr>
-          <w:b/>
-          <w:bCs/>
-        </w:rPr>
         <w:t>.</w:t>
       </w:r>
     </w:p>
@@ -632,16 +517,8 @@
       </w:r>
     </w:p>
     <w:p>
-      <w:pPr>
-        <w:rPr>
-          <w:b/>
-          <w:bCs/>
-        </w:rPr>
-      </w:pPr>
-      <w:r>
-        <w:rPr>
-          <w:b/>
-          <w:bCs/>
+      <w:r>
+        <w:rPr>
           <w:i/>
           <w:iCs/>
         </w:rPr>
@@ -688,41 +565,21 @@
           <w:ilvl w:val="1"/>
           <w:numId w:val="10"/>
         </w:numPr>
-        <w:rPr>
-          <w:b/>
-          <w:bCs/>
-        </w:rPr>
       </w:pPr>
       <w:proofErr w:type="spellStart"/>
       <w:r>
-        <w:rPr>
-          <w:b/>
-          <w:bCs/>
-        </w:rPr>
         <w:t>MessageBox.Show</w:t>
       </w:r>
       <w:proofErr w:type="spellEnd"/>
       <w:r>
-        <w:rPr>
-          <w:b/>
-          <w:bCs/>
-        </w:rPr>
         <w:t xml:space="preserve">() pour afficher </w:t>
       </w:r>
       <w:proofErr w:type="gramStart"/>
       <w:r>
-        <w:rPr>
-          <w:b/>
-          <w:bCs/>
-        </w:rPr>
         <w:t>des pop-ups informatives</w:t>
       </w:r>
       <w:proofErr w:type="gramEnd"/>
       <w:r>
-        <w:rPr>
-          <w:b/>
-          <w:bCs/>
-        </w:rPr>
         <w:t>.</w:t>
       </w:r>
     </w:p>
@@ -732,16 +589,8 @@
           <w:ilvl w:val="1"/>
           <w:numId w:val="10"/>
         </w:numPr>
-        <w:rPr>
-          <w:b/>
-          <w:bCs/>
-        </w:rPr>
-      </w:pPr>
-      <w:r>
-        <w:rPr>
-          <w:b/>
-          <w:bCs/>
-        </w:rPr>
+      </w:pPr>
+      <w:r>
         <w:t>Ajout d’un Label sur l’interface pour afficher les dernières informations en temps réel.</w:t>
       </w:r>
     </w:p>
@@ -751,16 +600,8 @@
           <w:ilvl w:val="1"/>
           <w:numId w:val="10"/>
         </w:numPr>
-        <w:rPr>
-          <w:b/>
-          <w:bCs/>
-        </w:rPr>
-      </w:pPr>
-      <w:r>
-        <w:rPr>
-          <w:b/>
-          <w:bCs/>
-        </w:rPr>
+      </w:pPr>
+      <w:r>
         <w:t>Écriture des logs dans un fichier debug_log.txt pour une analyse après exécution.</w:t>
       </w:r>
     </w:p>
@@ -770,32 +611,16 @@
           <w:ilvl w:val="1"/>
           <w:numId w:val="10"/>
         </w:numPr>
-        <w:rPr>
-          <w:b/>
-          <w:bCs/>
-        </w:rPr>
-      </w:pPr>
-      <w:r>
-        <w:rPr>
-          <w:b/>
-          <w:bCs/>
-        </w:rPr>
+      </w:pPr>
+      <w:r>
         <w:t xml:space="preserve">Utilisation de </w:t>
       </w:r>
       <w:proofErr w:type="spellStart"/>
       <w:r>
-        <w:rPr>
-          <w:b/>
-          <w:bCs/>
-        </w:rPr>
         <w:t>Debug.WriteLine</w:t>
       </w:r>
       <w:proofErr w:type="spellEnd"/>
       <w:r>
-        <w:rPr>
-          <w:b/>
-          <w:bCs/>
-        </w:rPr>
         <w:t>() pour afficher les logs dans l’onglet Sortie de Visual Studio.</w:t>
       </w:r>
     </w:p>
@@ -843,16 +668,8 @@
           <w:ilvl w:val="0"/>
           <w:numId w:val="11"/>
         </w:numPr>
-        <w:rPr>
-          <w:b/>
-          <w:bCs/>
-        </w:rPr>
-      </w:pPr>
-      <w:r>
-        <w:rPr>
-          <w:b/>
-          <w:bCs/>
-        </w:rPr>
+      </w:pPr>
+      <w:r>
         <w:t>L’ajout d’une interface plus dynamique permettant de déplacer les nœuds.</w:t>
       </w:r>
     </w:p>
@@ -862,16 +679,8 @@
           <w:ilvl w:val="0"/>
           <w:numId w:val="11"/>
         </w:numPr>
-        <w:rPr>
-          <w:b/>
-          <w:bCs/>
-        </w:rPr>
-      </w:pPr>
-      <w:r>
-        <w:rPr>
-          <w:b/>
-          <w:bCs/>
-        </w:rPr>
+      </w:pPr>
+      <w:r>
         <w:t>Une meilleure gestion des superpositions pour éviter le chevauchement des liens.</w:t>
       </w:r>
     </w:p>
@@ -881,64 +690,25 @@
           <w:ilvl w:val="0"/>
           <w:numId w:val="11"/>
         </w:numPr>
-        <w:rPr>
-          <w:b/>
-          <w:bCs/>
-        </w:rPr>
-      </w:pPr>
-      <w:r>
-        <w:rPr>
-          <w:b/>
-          <w:bCs/>
-        </w:rPr>
+      </w:pPr>
+      <w:r>
         <w:t xml:space="preserve">L’intégration d’une bibliothèque de visualisation plus avancée comme </w:t>
       </w:r>
       <w:proofErr w:type="spellStart"/>
       <w:r>
-        <w:rPr>
-          <w:b/>
-          <w:bCs/>
-        </w:rPr>
         <w:t>SkiaSharp</w:t>
       </w:r>
       <w:proofErr w:type="spellEnd"/>
       <w:r>
-        <w:rPr>
-          <w:b/>
-          <w:bCs/>
-        </w:rPr>
         <w:t xml:space="preserve"> ou </w:t>
       </w:r>
       <w:proofErr w:type="spellStart"/>
       <w:r>
-        <w:rPr>
-          <w:b/>
-          <w:bCs/>
-        </w:rPr>
         <w:t>GraphSharp</w:t>
       </w:r>
       <w:proofErr w:type="spellEnd"/>
       <w:r>
-        <w:rPr>
-          <w:b/>
-          <w:bCs/>
-        </w:rPr>
         <w:t>.</w:t>
-      </w:r>
-    </w:p>
-    <w:p>
-      <w:pPr>
-        <w:rPr>
-          <w:b/>
-          <w:bCs/>
-        </w:rPr>
-      </w:pPr>
-      <w:r>
-        <w:rPr>
-          <w:b/>
-          <w:bCs/>
-        </w:rPr>
-        <w:t>Fin du rapport.</w:t>
       </w:r>
     </w:p>
     <w:p/>
@@ -3224,6 +2994,7 @@
   <w:style w:type="character" w:default="1" w:styleId="Policepardfaut">
     <w:name w:val="Default Paragraph Font"/>
     <w:uiPriority w:val="1"/>
+    <w:semiHidden/>
     <w:unhideWhenUsed/>
   </w:style>
   <w:style w:type="table" w:default="1" w:styleId="TableauNormal">

--- a/Livrables/Rapport_Rendu_01-03-2025.docx
+++ b/Livrables/Rapport_Rendu_01-03-2025.docx
@@ -282,14 +282,7 @@
           <w:i/>
           <w:iCs/>
         </w:rPr>
-        <w:t xml:space="preserve"> </w:t>
-      </w:r>
-      <w:r>
-        <w:rPr>
-          <w:i/>
-          <w:iCs/>
-        </w:rPr>
-        <w:t>"</w:t>
+        <w:t xml:space="preserve"> "</w:t>
       </w:r>
     </w:p>
     <w:p>
@@ -711,6 +704,195 @@
         <w:t>.</w:t>
       </w:r>
     </w:p>
+    <w:p/>
+    <w:p>
+      <w:pPr>
+        <w:rPr>
+          <w:b/>
+          <w:bCs/>
+        </w:rPr>
+      </w:pPr>
+      <w:r>
+        <w:rPr>
+          <w:b/>
+          <w:bCs/>
+        </w:rPr>
+        <w:pict w14:anchorId="4999E2B3">
+          <v:rect id="_x0000_i1027" style="width:0;height:1.5pt" o:hralign="center" o:hrstd="t" o:hr="t" fillcolor="#a0a0a0" stroked="f"/>
+        </w:pict>
+      </w:r>
+    </w:p>
+    <w:p>
+      <w:pPr>
+        <w:rPr>
+          <w:b/>
+          <w:bCs/>
+        </w:rPr>
+      </w:pPr>
+      <w:r>
+        <w:rPr>
+          <w:b/>
+          <w:bCs/>
+        </w:rPr>
+        <w:t xml:space="preserve">Rapport sur les </w:t>
+      </w:r>
+      <w:r>
+        <w:rPr>
+          <w:b/>
+          <w:bCs/>
+        </w:rPr>
+        <w:t xml:space="preserve">Tests </w:t>
+      </w:r>
+      <w:proofErr w:type="spellStart"/>
+      <w:r>
+        <w:rPr>
+          <w:b/>
+          <w:bCs/>
+        </w:rPr>
+        <w:t>Uniatires</w:t>
+      </w:r>
+      <w:proofErr w:type="spellEnd"/>
+    </w:p>
+    <w:p>
+      <w:pPr>
+        <w:rPr>
+          <w:b/>
+          <w:bCs/>
+        </w:rPr>
+      </w:pPr>
+      <w:r>
+        <w:rPr>
+          <w:b/>
+          <w:bCs/>
+        </w:rPr>
+        <w:pict w14:anchorId="2F9AC8BE">
+          <v:rect id="_x0000_i1028" style="width:0;height:1.5pt" o:hralign="center" o:hrstd="t" o:hr="t" fillcolor="#a0a0a0" stroked="f"/>
+        </w:pict>
+      </w:r>
+    </w:p>
+    <w:p>
+      <w:pPr>
+        <w:rPr>
+          <w:b/>
+          <w:bCs/>
+          <w:sz w:val="28"/>
+          <w:szCs w:val="28"/>
+        </w:rPr>
+      </w:pPr>
+      <w:r>
+        <w:rPr>
+          <w:b/>
+          <w:bCs/>
+          <w:sz w:val="28"/>
+          <w:szCs w:val="28"/>
+        </w:rPr>
+        <w:lastRenderedPageBreak/>
+        <w:t>Introduction</w:t>
+      </w:r>
+    </w:p>
+    <w:p>
+      <w:r>
+        <w:t xml:space="preserve">L'objectif des tests unitaires est de s'assurer du bon fonctionnement des </w:t>
+      </w:r>
+      <w:r>
+        <w:t xml:space="preserve">différents </w:t>
+      </w:r>
+      <w:r>
+        <w:t>méthodes de la classe Graphe. Ces méthodes permettent respectivement d'ajouter des nœuds et des liens entre eux dans un graphe.</w:t>
+      </w:r>
+      <w:r>
+        <w:t xml:space="preserve"> </w:t>
+      </w:r>
+    </w:p>
+    <w:p>
+      <w:pPr>
+        <w:rPr>
+          <w:sz w:val="28"/>
+          <w:szCs w:val="28"/>
+          <w:u w:val="single"/>
+        </w:rPr>
+      </w:pPr>
+      <w:r>
+        <w:rPr>
+          <w:sz w:val="28"/>
+          <w:szCs w:val="28"/>
+          <w:u w:val="single"/>
+        </w:rPr>
+        <w:br/>
+        <w:t xml:space="preserve">Les Test sur les méthodes : </w:t>
+      </w:r>
+    </w:p>
+    <w:p>
+      <w:r>
+        <w:rPr>
+          <w:b/>
+          <w:bCs/>
+        </w:rPr>
+        <w:t>Difficulté rencontrée</w:t>
+      </w:r>
+    </w:p>
+    <w:p>
+      <w:pPr>
+        <w:numPr>
+          <w:ilvl w:val="0"/>
+          <w:numId w:val="12"/>
+        </w:numPr>
+      </w:pPr>
+      <w:r>
+        <w:t>Une erreur Une référence d'objet est requise a été détectée, indiquant que graphe n'était pas correctement instancié.</w:t>
+      </w:r>
+    </w:p>
+    <w:p>
+      <w:pPr>
+        <w:numPr>
+          <w:ilvl w:val="0"/>
+          <w:numId w:val="12"/>
+        </w:numPr>
+      </w:pPr>
+      <w:r>
+        <w:t>Correction en s'assurant que l'objet Graphe est bien initialisé avant chaque test.</w:t>
+      </w:r>
+    </w:p>
+    <w:p/>
+    <w:p>
+      <w:r>
+        <w:t xml:space="preserve">Une fois que cette difficulté a été surmonté, les tests ont très bien fonctionné et nous ont permis de bel et bien vérifier que l’ajout des nœuds et des liens se faisaient effectivement bien. </w:t>
+      </w:r>
+    </w:p>
+    <w:p/>
+    <w:p>
+      <w:pPr>
+        <w:rPr>
+          <w:b/>
+          <w:bCs/>
+        </w:rPr>
+      </w:pPr>
+      <w:r>
+        <w:rPr>
+          <w:b/>
+          <w:bCs/>
+        </w:rPr>
+        <w:t>Conclusion</w:t>
+      </w:r>
+    </w:p>
+    <w:p>
+      <w:r>
+        <w:t>Les tests réalisés permettent de valider le bon fonctionnement de</w:t>
+      </w:r>
+      <w:r>
+        <w:t xml:space="preserve"> différentes méthodes de la classe Graphe</w:t>
+      </w:r>
+      <w:r>
+        <w:t>. Malgré quelques erreurs initiales liées à l’instanciation de graphe, les tests ont été corrigés et permettent d’assurer une meilleure fiabilité du code.</w:t>
+      </w:r>
+      <w:r>
+        <w:t xml:space="preserve"> </w:t>
+      </w:r>
+    </w:p>
+    <w:p/>
+    <w:p/>
+    <w:p/>
+    <w:p/>
     <w:p/>
     <w:sectPr>
       <w:pgSz w:w="11906" w:h="16838"/>
@@ -874,6 +1056,155 @@
     </w:lvl>
   </w:abstractNum>
   <w:abstractNum w:abstractNumId="1" w15:restartNumberingAfterBreak="0">
+    <w:nsid w:val="02EC365B"/>
+    <w:multiLevelType w:val="multilevel"/>
+    <w:tmpl w:val="F7C28024"/>
+    <w:lvl w:ilvl="0">
+      <w:start w:val="1"/>
+      <w:numFmt w:val="bullet"/>
+      <w:lvlText w:val=""/>
+      <w:lvlJc w:val="left"/>
+      <w:pPr>
+        <w:tabs>
+          <w:tab w:val="num" w:pos="720"/>
+        </w:tabs>
+        <w:ind w:left="720" w:hanging="360"/>
+      </w:pPr>
+      <w:rPr>
+        <w:rFonts w:ascii="Symbol" w:hAnsi="Symbol" w:hint="default"/>
+        <w:sz w:val="20"/>
+      </w:rPr>
+    </w:lvl>
+    <w:lvl w:ilvl="1" w:tentative="1">
+      <w:start w:val="1"/>
+      <w:numFmt w:val="bullet"/>
+      <w:lvlText w:val="o"/>
+      <w:lvlJc w:val="left"/>
+      <w:pPr>
+        <w:tabs>
+          <w:tab w:val="num" w:pos="1440"/>
+        </w:tabs>
+        <w:ind w:left="1440" w:hanging="360"/>
+      </w:pPr>
+      <w:rPr>
+        <w:rFonts w:ascii="Courier New" w:hAnsi="Courier New" w:hint="default"/>
+        <w:sz w:val="20"/>
+      </w:rPr>
+    </w:lvl>
+    <w:lvl w:ilvl="2" w:tentative="1">
+      <w:start w:val="1"/>
+      <w:numFmt w:val="bullet"/>
+      <w:lvlText w:val=""/>
+      <w:lvlJc w:val="left"/>
+      <w:pPr>
+        <w:tabs>
+          <w:tab w:val="num" w:pos="2160"/>
+        </w:tabs>
+        <w:ind w:left="2160" w:hanging="360"/>
+      </w:pPr>
+      <w:rPr>
+        <w:rFonts w:ascii="Wingdings" w:hAnsi="Wingdings" w:hint="default"/>
+        <w:sz w:val="20"/>
+      </w:rPr>
+    </w:lvl>
+    <w:lvl w:ilvl="3" w:tentative="1">
+      <w:start w:val="1"/>
+      <w:numFmt w:val="bullet"/>
+      <w:lvlText w:val=""/>
+      <w:lvlJc w:val="left"/>
+      <w:pPr>
+        <w:tabs>
+          <w:tab w:val="num" w:pos="2880"/>
+        </w:tabs>
+        <w:ind w:left="2880" w:hanging="360"/>
+      </w:pPr>
+      <w:rPr>
+        <w:rFonts w:ascii="Wingdings" w:hAnsi="Wingdings" w:hint="default"/>
+        <w:sz w:val="20"/>
+      </w:rPr>
+    </w:lvl>
+    <w:lvl w:ilvl="4" w:tentative="1">
+      <w:start w:val="1"/>
+      <w:numFmt w:val="bullet"/>
+      <w:lvlText w:val=""/>
+      <w:lvlJc w:val="left"/>
+      <w:pPr>
+        <w:tabs>
+          <w:tab w:val="num" w:pos="3600"/>
+        </w:tabs>
+        <w:ind w:left="3600" w:hanging="360"/>
+      </w:pPr>
+      <w:rPr>
+        <w:rFonts w:ascii="Wingdings" w:hAnsi="Wingdings" w:hint="default"/>
+        <w:sz w:val="20"/>
+      </w:rPr>
+    </w:lvl>
+    <w:lvl w:ilvl="5" w:tentative="1">
+      <w:start w:val="1"/>
+      <w:numFmt w:val="bullet"/>
+      <w:lvlText w:val=""/>
+      <w:lvlJc w:val="left"/>
+      <w:pPr>
+        <w:tabs>
+          <w:tab w:val="num" w:pos="4320"/>
+        </w:tabs>
+        <w:ind w:left="4320" w:hanging="360"/>
+      </w:pPr>
+      <w:rPr>
+        <w:rFonts w:ascii="Wingdings" w:hAnsi="Wingdings" w:hint="default"/>
+        <w:sz w:val="20"/>
+      </w:rPr>
+    </w:lvl>
+    <w:lvl w:ilvl="6" w:tentative="1">
+      <w:start w:val="1"/>
+      <w:numFmt w:val="bullet"/>
+      <w:lvlText w:val=""/>
+      <w:lvlJc w:val="left"/>
+      <w:pPr>
+        <w:tabs>
+          <w:tab w:val="num" w:pos="5040"/>
+        </w:tabs>
+        <w:ind w:left="5040" w:hanging="360"/>
+      </w:pPr>
+      <w:rPr>
+        <w:rFonts w:ascii="Wingdings" w:hAnsi="Wingdings" w:hint="default"/>
+        <w:sz w:val="20"/>
+      </w:rPr>
+    </w:lvl>
+    <w:lvl w:ilvl="7" w:tentative="1">
+      <w:start w:val="1"/>
+      <w:numFmt w:val="bullet"/>
+      <w:lvlText w:val=""/>
+      <w:lvlJc w:val="left"/>
+      <w:pPr>
+        <w:tabs>
+          <w:tab w:val="num" w:pos="5760"/>
+        </w:tabs>
+        <w:ind w:left="5760" w:hanging="360"/>
+      </w:pPr>
+      <w:rPr>
+        <w:rFonts w:ascii="Wingdings" w:hAnsi="Wingdings" w:hint="default"/>
+        <w:sz w:val="20"/>
+      </w:rPr>
+    </w:lvl>
+    <w:lvl w:ilvl="8" w:tentative="1">
+      <w:start w:val="1"/>
+      <w:numFmt w:val="bullet"/>
+      <w:lvlText w:val=""/>
+      <w:lvlJc w:val="left"/>
+      <w:pPr>
+        <w:tabs>
+          <w:tab w:val="num" w:pos="6480"/>
+        </w:tabs>
+        <w:ind w:left="6480" w:hanging="360"/>
+      </w:pPr>
+      <w:rPr>
+        <w:rFonts w:ascii="Wingdings" w:hAnsi="Wingdings" w:hint="default"/>
+        <w:sz w:val="20"/>
+      </w:rPr>
+    </w:lvl>
+  </w:abstractNum>
+  <w:abstractNum w:abstractNumId="2" w15:restartNumberingAfterBreak="0">
     <w:nsid w:val="1ECC274F"/>
     <w:multiLevelType w:val="multilevel"/>
     <w:tmpl w:val="829869EE"/>
@@ -1022,7 +1353,7 @@
       </w:rPr>
     </w:lvl>
   </w:abstractNum>
-  <w:abstractNum w:abstractNumId="2" w15:restartNumberingAfterBreak="0">
+  <w:abstractNum w:abstractNumId="3" w15:restartNumberingAfterBreak="0">
     <w:nsid w:val="2F811AEA"/>
     <w:multiLevelType w:val="multilevel"/>
     <w:tmpl w:val="7CCACBF8"/>
@@ -1171,7 +1502,7 @@
       </w:rPr>
     </w:lvl>
   </w:abstractNum>
-  <w:abstractNum w:abstractNumId="3" w15:restartNumberingAfterBreak="0">
+  <w:abstractNum w:abstractNumId="4" w15:restartNumberingAfterBreak="0">
     <w:nsid w:val="366D3938"/>
     <w:multiLevelType w:val="multilevel"/>
     <w:tmpl w:val="8B7A68DA"/>
@@ -1320,7 +1651,7 @@
       </w:rPr>
     </w:lvl>
   </w:abstractNum>
-  <w:abstractNum w:abstractNumId="4" w15:restartNumberingAfterBreak="0">
+  <w:abstractNum w:abstractNumId="5" w15:restartNumberingAfterBreak="0">
     <w:nsid w:val="37FB693A"/>
     <w:multiLevelType w:val="multilevel"/>
     <w:tmpl w:val="43EAF136"/>
@@ -1465,7 +1796,7 @@
       </w:rPr>
     </w:lvl>
   </w:abstractNum>
-  <w:abstractNum w:abstractNumId="5" w15:restartNumberingAfterBreak="0">
+  <w:abstractNum w:abstractNumId="6" w15:restartNumberingAfterBreak="0">
     <w:nsid w:val="4BD572EB"/>
     <w:multiLevelType w:val="multilevel"/>
     <w:tmpl w:val="D6505E14"/>
@@ -1614,7 +1945,7 @@
       </w:rPr>
     </w:lvl>
   </w:abstractNum>
-  <w:abstractNum w:abstractNumId="6" w15:restartNumberingAfterBreak="0">
+  <w:abstractNum w:abstractNumId="7" w15:restartNumberingAfterBreak="0">
     <w:nsid w:val="4F34510F"/>
     <w:multiLevelType w:val="multilevel"/>
     <w:tmpl w:val="DD40A2A6"/>
@@ -1759,7 +2090,7 @@
       </w:rPr>
     </w:lvl>
   </w:abstractNum>
-  <w:abstractNum w:abstractNumId="7" w15:restartNumberingAfterBreak="0">
+  <w:abstractNum w:abstractNumId="8" w15:restartNumberingAfterBreak="0">
     <w:nsid w:val="5E8A2C02"/>
     <w:multiLevelType w:val="multilevel"/>
     <w:tmpl w:val="F08AA198"/>
@@ -1908,7 +2239,7 @@
       </w:rPr>
     </w:lvl>
   </w:abstractNum>
-  <w:abstractNum w:abstractNumId="8" w15:restartNumberingAfterBreak="0">
+  <w:abstractNum w:abstractNumId="9" w15:restartNumberingAfterBreak="0">
     <w:nsid w:val="5FBB4F9E"/>
     <w:multiLevelType w:val="multilevel"/>
     <w:tmpl w:val="3022E18E"/>
@@ -2057,7 +2388,7 @@
       </w:rPr>
     </w:lvl>
   </w:abstractNum>
-  <w:abstractNum w:abstractNumId="9" w15:restartNumberingAfterBreak="0">
+  <w:abstractNum w:abstractNumId="10" w15:restartNumberingAfterBreak="0">
     <w:nsid w:val="73293FE0"/>
     <w:multiLevelType w:val="multilevel"/>
     <w:tmpl w:val="8F620C8E"/>
@@ -2206,7 +2537,7 @@
       </w:rPr>
     </w:lvl>
   </w:abstractNum>
-  <w:abstractNum w:abstractNumId="10" w15:restartNumberingAfterBreak="0">
+  <w:abstractNum w:abstractNumId="11" w15:restartNumberingAfterBreak="0">
     <w:nsid w:val="788A1B0A"/>
     <w:multiLevelType w:val="multilevel"/>
     <w:tmpl w:val="0A00F820"/>
@@ -2356,37 +2687,40 @@
     </w:lvl>
   </w:abstractNum>
   <w:num w:numId="1" w16cid:durableId="296304124">
-    <w:abstractNumId w:val="9"/>
+    <w:abstractNumId w:val="10"/>
   </w:num>
   <w:num w:numId="2" w16cid:durableId="2063089493">
+    <w:abstractNumId w:val="8"/>
+  </w:num>
+  <w:num w:numId="3" w16cid:durableId="408428686">
+    <w:abstractNumId w:val="2"/>
+  </w:num>
+  <w:num w:numId="4" w16cid:durableId="2000571516">
+    <w:abstractNumId w:val="4"/>
+  </w:num>
+  <w:num w:numId="5" w16cid:durableId="279606933">
     <w:abstractNumId w:val="7"/>
   </w:num>
-  <w:num w:numId="3" w16cid:durableId="408428686">
-    <w:abstractNumId w:val="1"/>
-  </w:num>
-  <w:num w:numId="4" w16cid:durableId="2000571516">
-    <w:abstractNumId w:val="3"/>
-  </w:num>
-  <w:num w:numId="5" w16cid:durableId="279606933">
-    <w:abstractNumId w:val="6"/>
-  </w:num>
   <w:num w:numId="6" w16cid:durableId="1024795090">
-    <w:abstractNumId w:val="10"/>
+    <w:abstractNumId w:val="11"/>
   </w:num>
   <w:num w:numId="7" w16cid:durableId="1006900530">
-    <w:abstractNumId w:val="2"/>
+    <w:abstractNumId w:val="3"/>
   </w:num>
   <w:num w:numId="8" w16cid:durableId="1839148836">
     <w:abstractNumId w:val="0"/>
   </w:num>
   <w:num w:numId="9" w16cid:durableId="1155803292">
+    <w:abstractNumId w:val="6"/>
+  </w:num>
+  <w:num w:numId="10" w16cid:durableId="877743601">
     <w:abstractNumId w:val="5"/>
   </w:num>
-  <w:num w:numId="10" w16cid:durableId="877743601">
-    <w:abstractNumId w:val="4"/>
+  <w:num w:numId="11" w16cid:durableId="1333096917">
+    <w:abstractNumId w:val="9"/>
   </w:num>
-  <w:num w:numId="11" w16cid:durableId="1333096917">
-    <w:abstractNumId w:val="8"/>
+  <w:num w:numId="12" w16cid:durableId="875196419">
+    <w:abstractNumId w:val="1"/>
   </w:num>
 </w:numbering>
 </file>
@@ -2994,7 +3328,6 @@
   <w:style w:type="character" w:default="1" w:styleId="Policepardfaut">
     <w:name w:val="Default Paragraph Font"/>
     <w:uiPriority w:val="1"/>
-    <w:semiHidden/>
     <w:unhideWhenUsed/>
   </w:style>
   <w:style w:type="table" w:default="1" w:styleId="TableauNormal">
